--- a/Milestone 2 delivery/Sprint 1.docx
+++ b/Milestone 2 delivery/Sprint 1.docx
@@ -21,6 +21,24 @@
       <w:r>
         <w:t>Dato og tid:</w:t>
       </w:r>
+      <w:r>
+        <w:t xml:space="preserve"> </w:t>
+      </w:r>
+      <w:r>
+        <w:t>27</w:t>
+      </w:r>
+      <w:r>
+        <w:t>.</w:t>
+      </w:r>
+      <w:r>
+        <w:t>02</w:t>
+      </w:r>
+      <w:r>
+        <w:t>.</w:t>
+      </w:r>
+      <w:r>
+        <w:t>2024</w:t>
+      </w:r>
     </w:p>
     <w:p>
       <w:r>
@@ -29,79 +47,136 @@
     </w:p>
     <w:p>
       <w:r>
-        <w:t>På dette møte satte vi oss mål for hvilke oppgaver som skal gjennomføres i denne perioden.</w:t>
+        <w:t>Sprint mål</w:t>
+      </w:r>
+    </w:p>
+    <w:p>
+      <w:r>
+        <w:t xml:space="preserve">I denne sprinten skal vi lage vår første prototype og andre prototype. Vi skal også utføre risk management </w:t>
+      </w:r>
+      <w:proofErr w:type="spellStart"/>
+      <w:r>
+        <w:t>table</w:t>
+      </w:r>
+      <w:proofErr w:type="spellEnd"/>
+      <w:r>
+        <w:t xml:space="preserve">, </w:t>
+      </w:r>
+      <w:proofErr w:type="spellStart"/>
+      <w:r>
+        <w:t>communication</w:t>
+      </w:r>
+      <w:proofErr w:type="spellEnd"/>
+      <w:r>
+        <w:t xml:space="preserve"> management </w:t>
+      </w:r>
+      <w:proofErr w:type="spellStart"/>
+      <w:r>
+        <w:t>table</w:t>
+      </w:r>
+      <w:proofErr w:type="spellEnd"/>
+      <w:r>
+        <w:t>, og oppdater</w:t>
+      </w:r>
+      <w:r>
+        <w:t xml:space="preserve">e </w:t>
+      </w:r>
+      <w:proofErr w:type="spellStart"/>
+      <w:r>
+        <w:t>kanban</w:t>
+      </w:r>
+      <w:proofErr w:type="spellEnd"/>
+      <w:r>
+        <w:t xml:space="preserve"> </w:t>
+      </w:r>
+      <w:proofErr w:type="spellStart"/>
+      <w:r>
+        <w:t>boardet</w:t>
+      </w:r>
+      <w:proofErr w:type="spellEnd"/>
+      <w:r>
+        <w:t xml:space="preserve"> på </w:t>
+      </w:r>
+      <w:proofErr w:type="spellStart"/>
+      <w:r>
+        <w:t>github</w:t>
+      </w:r>
+      <w:proofErr w:type="spellEnd"/>
+      <w:r>
+        <w:t>.</w:t>
+      </w:r>
+      <w:r>
+        <w:t xml:space="preserve"> Oppdatere GNATT og WBS.</w:t>
       </w:r>
     </w:p>
     <w:p/>
     <w:p>
       <w:r>
-        <w:t>Sprint mål</w:t>
-      </w:r>
-    </w:p>
-    <w:p>
-      <w:r>
-        <w:t xml:space="preserve">I denne sprinten skal vi lage vår første prototype og andre prototype. Vi skal også utføre risk management </w:t>
-      </w:r>
-      <w:proofErr w:type="spellStart"/>
-      <w:r>
-        <w:t>table</w:t>
-      </w:r>
-      <w:proofErr w:type="spellEnd"/>
-      <w:r>
-        <w:t xml:space="preserve">, </w:t>
-      </w:r>
-      <w:proofErr w:type="spellStart"/>
-      <w:r>
-        <w:t>communication</w:t>
-      </w:r>
-      <w:proofErr w:type="spellEnd"/>
-      <w:r>
-        <w:t xml:space="preserve"> management </w:t>
-      </w:r>
-      <w:proofErr w:type="spellStart"/>
-      <w:r>
-        <w:t>table</w:t>
-      </w:r>
-      <w:proofErr w:type="spellEnd"/>
-      <w:r>
-        <w:t>, og oppdater trell(</w:t>
-      </w:r>
-      <w:proofErr w:type="spellStart"/>
-      <w:r>
-        <w:t>kanban</w:t>
-      </w:r>
-      <w:proofErr w:type="spellEnd"/>
-      <w:r>
-        <w:t>).</w:t>
+        <w:t>Ferdig sprint 1</w:t>
+      </w:r>
+    </w:p>
+    <w:p>
+      <w:r>
+        <w:t xml:space="preserve">Sprint 1 anses som ferdig når alle oppgaver i sprintens </w:t>
+      </w:r>
+      <w:proofErr w:type="spellStart"/>
+      <w:r>
+        <w:t>backlog</w:t>
+      </w:r>
+      <w:proofErr w:type="spellEnd"/>
+      <w:r>
+        <w:t xml:space="preserve"> er gjennomført.</w:t>
       </w:r>
     </w:p>
     <w:p/>
     <w:p>
       <w:r>
-        <w:t>Ferdig sprint 1</w:t>
-      </w:r>
-    </w:p>
-    <w:p>
-      <w:r>
-        <w:t xml:space="preserve">Sprint 1 anses som ferdig når alle oppgaver i sprintens </w:t>
-      </w:r>
-      <w:proofErr w:type="spellStart"/>
-      <w:r>
-        <w:t>backlog</w:t>
-      </w:r>
-      <w:proofErr w:type="spellEnd"/>
-      <w:r>
-        <w:t xml:space="preserve"> er gjennomført.</w:t>
-      </w:r>
-    </w:p>
-    <w:p>
-      <w:r>
-        <w:t>---- Vise backlogen --</w:t>
+        <w:rPr>
+          <w:noProof/>
+        </w:rPr>
+        <w:drawing>
+          <wp:inline distT="0" distB="0" distL="0" distR="0" wp14:anchorId="6A560311" wp14:editId="045888EC">
+            <wp:extent cx="5760720" cy="3240405"/>
+            <wp:effectExtent l="0" t="0" r="0" b="0"/>
+            <wp:docPr id="586364061" name="Bilde 1" descr="Et bilde som inneholder tekst, skjermbilde, programvare, Multimedieprogramvare&#10;&#10;Automatisk generert beskrivelse"/>
+            <wp:cNvGraphicFramePr>
+              <a:graphicFrameLocks xmlns:a="http://schemas.openxmlformats.org/drawingml/2006/main" noChangeAspect="1"/>
+            </wp:cNvGraphicFramePr>
+            <a:graphic xmlns:a="http://schemas.openxmlformats.org/drawingml/2006/main">
+              <a:graphicData uri="http://schemas.openxmlformats.org/drawingml/2006/picture">
+                <pic:pic xmlns:pic="http://schemas.openxmlformats.org/drawingml/2006/picture">
+                  <pic:nvPicPr>
+                    <pic:cNvPr id="586364061" name="Bilde 1" descr="Et bilde som inneholder tekst, skjermbilde, programvare, Multimedieprogramvare&#10;&#10;Automatisk generert beskrivelse"/>
+                    <pic:cNvPicPr/>
+                  </pic:nvPicPr>
+                  <pic:blipFill>
+                    <a:blip r:embed="rId4"/>
+                    <a:stretch>
+                      <a:fillRect/>
+                    </a:stretch>
+                  </pic:blipFill>
+                  <pic:spPr>
+                    <a:xfrm>
+                      <a:off x="0" y="0"/>
+                      <a:ext cx="5760720" cy="3240405"/>
+                    </a:xfrm>
+                    <a:prstGeom prst="rect">
+                      <a:avLst/>
+                    </a:prstGeom>
+                  </pic:spPr>
+                </pic:pic>
+              </a:graphicData>
+            </a:graphic>
+          </wp:inline>
+        </w:drawing>
       </w:r>
     </w:p>
     <w:p/>
     <w:p/>
     <w:p/>
+    <w:p/>
+    <w:p/>
+    <w:p/>
     <w:p>
       <w:r>
         <w:t>Sprint 1 – Retrospekt møte (</w:t>
@@ -132,6 +207,9 @@
       <w:r>
         <w:t>Dato og tid:</w:t>
       </w:r>
+      <w:r>
+        <w:t xml:space="preserve"> 01.03.2024</w:t>
+      </w:r>
     </w:p>
     <w:p>
       <w:r>
@@ -157,6 +235,117 @@
         <w:t>)</w:t>
       </w:r>
     </w:p>
+    <w:p/>
+    <w:p>
+      <w:r>
+        <w:t>Start – Starte med modul 3</w:t>
+      </w:r>
+    </w:p>
+    <w:p/>
+    <w:p>
+      <w:r>
+        <w:t xml:space="preserve">Fortsette </w:t>
+      </w:r>
+      <w:r>
+        <w:t>–</w:t>
+      </w:r>
+      <w:r>
+        <w:t xml:space="preserve"> </w:t>
+      </w:r>
+      <w:proofErr w:type="spellStart"/>
+      <w:r>
+        <w:t>Gnatt</w:t>
+      </w:r>
+      <w:proofErr w:type="spellEnd"/>
+      <w:r>
+        <w:t xml:space="preserve"> </w:t>
+      </w:r>
+      <w:proofErr w:type="spellStart"/>
+      <w:r>
+        <w:t>charten</w:t>
+      </w:r>
+      <w:proofErr w:type="spellEnd"/>
+      <w:r>
+        <w:t xml:space="preserve"> og WBS jobbes det med </w:t>
+      </w:r>
+      <w:r>
+        <w:t>kontinuerlig</w:t>
+      </w:r>
+      <w:r>
+        <w:t xml:space="preserve"> gjennom prosjektet.</w:t>
+      </w:r>
+    </w:p>
+    <w:p/>
+    <w:p>
+      <w:r>
+        <w:t>Stopp</w:t>
+      </w:r>
+      <w:r>
+        <w:t xml:space="preserve"> – Vi er ferdig med </w:t>
+      </w:r>
+      <w:r>
+        <w:t xml:space="preserve">vår første prototype og andre prototype. </w:t>
+      </w:r>
+      <w:r>
+        <w:t xml:space="preserve">Vi har utført </w:t>
+      </w:r>
+      <w:r>
+        <w:t xml:space="preserve">risk management </w:t>
+      </w:r>
+      <w:proofErr w:type="spellStart"/>
+      <w:r>
+        <w:t>table</w:t>
+      </w:r>
+      <w:proofErr w:type="spellEnd"/>
+      <w:r>
+        <w:t xml:space="preserve">, </w:t>
+      </w:r>
+      <w:proofErr w:type="spellStart"/>
+      <w:r>
+        <w:t>communication</w:t>
+      </w:r>
+      <w:proofErr w:type="spellEnd"/>
+      <w:r>
+        <w:t xml:space="preserve"> management </w:t>
+      </w:r>
+      <w:proofErr w:type="spellStart"/>
+      <w:r>
+        <w:t>table</w:t>
+      </w:r>
+      <w:proofErr w:type="spellEnd"/>
+      <w:r>
+        <w:t xml:space="preserve">, og oppdatere </w:t>
+      </w:r>
+      <w:proofErr w:type="spellStart"/>
+      <w:r>
+        <w:t>kanban</w:t>
+      </w:r>
+      <w:proofErr w:type="spellEnd"/>
+      <w:r>
+        <w:t xml:space="preserve"> </w:t>
+      </w:r>
+      <w:proofErr w:type="spellStart"/>
+      <w:r>
+        <w:t>boardet</w:t>
+      </w:r>
+      <w:proofErr w:type="spellEnd"/>
+      <w:r>
+        <w:t xml:space="preserve"> på </w:t>
+      </w:r>
+      <w:proofErr w:type="spellStart"/>
+      <w:r>
+        <w:t>github</w:t>
+      </w:r>
+      <w:proofErr w:type="spellEnd"/>
+      <w:r>
+        <w:t>.</w:t>
+      </w:r>
+      <w:r>
+        <w:t xml:space="preserve"> </w:t>
+      </w:r>
+    </w:p>
+    <w:p/>
+    <w:p/>
     <w:p/>
     <w:p/>
     <w:sectPr>
